--- a/资料/PPT框架整理.docx
+++ b/资料/PPT框架整理.docx
@@ -40,7 +40,7 @@
           <w:rFonts w:hint="eastAsia"/>
           <w:lang w:val="en-US" w:eastAsia="zh-CN"/>
         </w:rPr>
-        <w:t>项目背景、定位、目标</w:t>
+        <w:t>封面</w:t>
       </w:r>
     </w:p>
     <w:p>
@@ -60,7 +60,7 @@
           <w:rFonts w:hint="eastAsia"/>
           <w:lang w:val="en-US" w:eastAsia="zh-CN"/>
         </w:rPr>
-        <w:t>差异化核心能力（真正的一站式，业务主体流转关系）</w:t>
+        <w:t>项目背景、定位、目标</w:t>
       </w:r>
     </w:p>
     <w:p>
@@ -80,7 +80,7 @@
           <w:rFonts w:hint="eastAsia"/>
           <w:lang w:val="en-US" w:eastAsia="zh-CN"/>
         </w:rPr>
-        <w:t>平台如何建立主体，建立哪些主体</w:t>
+        <w:t>差异化核心能力（真正的一站式，业务主体流转关系）</w:t>
       </w:r>
     </w:p>
     <w:p>
@@ -100,7 +100,7 @@
           <w:rFonts w:hint="eastAsia"/>
           <w:lang w:val="en-US" w:eastAsia="zh-CN"/>
         </w:rPr>
-        <w:t>平台业务（行政申请，维权保护，中介服务，数据服务）</w:t>
+        <w:t>平台如何建立主体，建立哪些主体</w:t>
       </w:r>
     </w:p>
     <w:p>
@@ -120,16 +120,7 @@
           <w:rFonts w:hint="eastAsia"/>
           <w:lang w:val="en-US" w:eastAsia="zh-CN"/>
         </w:rPr>
-        <w:t>业务流程（提交资料（泳道图），在线交易（泳道图</w:t>
-      </w:r>
-      <w:bookmarkStart w:id="0" w:name="_GoBack"/>
-      <w:bookmarkEnd w:id="0"/>
-      <w:r>
-        <w:rPr>
-          <w:rFonts w:hint="eastAsia"/>
-          <w:lang w:val="en-US" w:eastAsia="zh-CN"/>
-        </w:rPr>
-        <w:t>），）</w:t>
+        <w:t>平台业务（行政申请，维权保护，中介服务，数据服务）</w:t>
       </w:r>
     </w:p>
     <w:p>
@@ -149,7 +140,7 @@
           <w:rFonts w:hint="eastAsia"/>
           <w:lang w:val="en-US" w:eastAsia="zh-CN"/>
         </w:rPr>
-        <w:t>平台功能板块</w:t>
+        <w:t>业务流程（泳道图），描述特性；数据服务描述应用场景</w:t>
       </w:r>
     </w:p>
     <w:p>
@@ -169,8 +160,10 @@
           <w:rFonts w:hint="eastAsia"/>
           <w:lang w:val="en-US" w:eastAsia="zh-CN"/>
         </w:rPr>
-        <w:t>数据服务应用场景</w:t>
-      </w:r>
+        <w:t>平台功能板块对应，附加简要描述</w:t>
+      </w:r>
+      <w:bookmarkStart w:id="0" w:name="_GoBack"/>
+      <w:bookmarkEnd w:id="0"/>
     </w:p>
     <w:p>
       <w:pPr>
@@ -189,7 +182,7 @@
           <w:rFonts w:hint="eastAsia"/>
           <w:lang w:val="en-US" w:eastAsia="zh-CN"/>
         </w:rPr>
-        <w:t>会员专区的意义</w:t>
+        <w:t>平台发展展望</w:t>
       </w:r>
     </w:p>
     <w:p>
@@ -209,21 +202,8 @@
           <w:rFonts w:hint="eastAsia"/>
           <w:lang w:val="en-US" w:eastAsia="zh-CN"/>
         </w:rPr>
-        <w:t>开放平台的意义</w:t>
-      </w:r>
-    </w:p>
-    <w:p>
-      <w:pPr>
-        <w:numPr>
-          <w:ilvl w:val="0"/>
-          <w:numId w:val="1"/>
-        </w:numPr>
-        <w:ind w:left="425" w:leftChars="0" w:hanging="425" w:firstLineChars="0"/>
-        <w:rPr>
-          <w:rFonts w:hint="eastAsia"/>
-          <w:lang w:val="en-US" w:eastAsia="zh-CN"/>
-        </w:rPr>
-      </w:pPr>
+        <w:t>结束</w:t>
+      </w:r>
     </w:p>
     <w:p>
       <w:pPr>

--- a/资料/PPT框架整理.docx
+++ b/资料/PPT框架整理.docx
@@ -40,7 +40,7 @@
           <w:rFonts w:hint="eastAsia"/>
           <w:lang w:val="en-US" w:eastAsia="zh-CN"/>
         </w:rPr>
-        <w:t>封面</w:t>
+        <w:t>封面；</w:t>
       </w:r>
     </w:p>
     <w:p>
@@ -60,7 +60,7 @@
           <w:rFonts w:hint="eastAsia"/>
           <w:lang w:val="en-US" w:eastAsia="zh-CN"/>
         </w:rPr>
-        <w:t>项目背景、定位、目标</w:t>
+        <w:t>产品定位、目标；</w:t>
       </w:r>
     </w:p>
     <w:p>
@@ -80,7 +80,7 @@
           <w:rFonts w:hint="eastAsia"/>
           <w:lang w:val="en-US" w:eastAsia="zh-CN"/>
         </w:rPr>
-        <w:t>差异化核心能力（真正的一站式，业务主体流转关系）</w:t>
+        <w:t>平台业务（行政申请，维权保护）；</w:t>
       </w:r>
     </w:p>
     <w:p>
@@ -100,7 +100,16 @@
           <w:rFonts w:hint="eastAsia"/>
           <w:lang w:val="en-US" w:eastAsia="zh-CN"/>
         </w:rPr>
-        <w:t>平台如何建立主体，建立哪些主体</w:t>
+        <w:t>业务流程（泳道图），描述特性（差异化核心能力：真正的一站式</w:t>
+      </w:r>
+      <w:bookmarkStart w:id="0" w:name="_GoBack"/>
+      <w:bookmarkEnd w:id="0"/>
+      <w:r>
+        <w:rPr>
+          <w:rFonts w:hint="eastAsia"/>
+          <w:lang w:val="en-US" w:eastAsia="zh-CN"/>
+        </w:rPr>
+        <w:t>）；</w:t>
       </w:r>
     </w:p>
     <w:p>
@@ -120,7 +129,7 @@
           <w:rFonts w:hint="eastAsia"/>
           <w:lang w:val="en-US" w:eastAsia="zh-CN"/>
         </w:rPr>
-        <w:t>平台业务（行政申请，维权保护，中介服务，数据服务）</w:t>
+        <w:t>平台功能板块对应，附加简要描述；数据服务描述应用场景</w:t>
       </w:r>
     </w:p>
     <w:p>
@@ -140,7 +149,7 @@
           <w:rFonts w:hint="eastAsia"/>
           <w:lang w:val="en-US" w:eastAsia="zh-CN"/>
         </w:rPr>
-        <w:t>业务流程（泳道图），描述特性；数据服务描述应用场景</w:t>
+        <w:t>平台发展展望</w:t>
       </w:r>
     </w:p>
     <w:p>
@@ -160,50 +169,238 @@
           <w:rFonts w:hint="eastAsia"/>
           <w:lang w:val="en-US" w:eastAsia="zh-CN"/>
         </w:rPr>
-        <w:t>平台功能板块对应，附加简要描述</w:t>
-      </w:r>
-      <w:bookmarkStart w:id="0" w:name="_GoBack"/>
-      <w:bookmarkEnd w:id="0"/>
-    </w:p>
-    <w:p>
-      <w:pPr>
-        <w:numPr>
-          <w:ilvl w:val="0"/>
-          <w:numId w:val="1"/>
-        </w:numPr>
-        <w:ind w:left="425" w:leftChars="0" w:hanging="425" w:firstLineChars="0"/>
-        <w:rPr>
-          <w:rFonts w:hint="eastAsia"/>
-          <w:lang w:val="en-US" w:eastAsia="zh-CN"/>
-        </w:rPr>
-      </w:pPr>
-      <w:r>
-        <w:rPr>
-          <w:rFonts w:hint="eastAsia"/>
-          <w:lang w:val="en-US" w:eastAsia="zh-CN"/>
-        </w:rPr>
-        <w:t>平台发展展望</w:t>
-      </w:r>
-    </w:p>
-    <w:p>
-      <w:pPr>
-        <w:numPr>
-          <w:ilvl w:val="0"/>
-          <w:numId w:val="1"/>
-        </w:numPr>
-        <w:ind w:left="425" w:leftChars="0" w:hanging="425" w:firstLineChars="0"/>
-        <w:rPr>
-          <w:rFonts w:hint="eastAsia"/>
-          <w:lang w:val="en-US" w:eastAsia="zh-CN"/>
-        </w:rPr>
-      </w:pPr>
-      <w:r>
-        <w:rPr>
-          <w:rFonts w:hint="eastAsia"/>
-          <w:lang w:val="en-US" w:eastAsia="zh-CN"/>
-        </w:rPr>
         <w:t>结束</w:t>
       </w:r>
+    </w:p>
+    <w:p>
+      <w:pPr>
+        <w:widowControl w:val="0"/>
+        <w:numPr>
+          <w:numId w:val="0"/>
+        </w:numPr>
+        <w:jc w:val="both"/>
+        <w:rPr>
+          <w:rFonts w:hint="eastAsia"/>
+          <w:lang w:val="en-US" w:eastAsia="zh-CN"/>
+        </w:rPr>
+      </w:pPr>
+    </w:p>
+    <w:p>
+      <w:pPr>
+        <w:widowControl w:val="0"/>
+        <w:numPr>
+          <w:numId w:val="0"/>
+        </w:numPr>
+        <w:jc w:val="both"/>
+        <w:rPr>
+          <w:rFonts w:hint="eastAsia"/>
+          <w:lang w:val="en-US" w:eastAsia="zh-CN"/>
+        </w:rPr>
+      </w:pPr>
+    </w:p>
+    <w:p>
+      <w:pPr>
+        <w:widowControl w:val="0"/>
+        <w:numPr>
+          <w:numId w:val="0"/>
+        </w:numPr>
+        <w:jc w:val="both"/>
+        <w:rPr>
+          <w:rFonts w:hint="eastAsia"/>
+          <w:lang w:val="en-US" w:eastAsia="zh-CN"/>
+        </w:rPr>
+      </w:pPr>
+    </w:p>
+    <w:p>
+      <w:pPr>
+        <w:widowControl w:val="0"/>
+        <w:numPr>
+          <w:numId w:val="0"/>
+        </w:numPr>
+        <w:jc w:val="both"/>
+        <w:rPr>
+          <w:rFonts w:hint="eastAsia"/>
+          <w:lang w:val="en-US" w:eastAsia="zh-CN"/>
+        </w:rPr>
+      </w:pPr>
+    </w:p>
+    <w:p>
+      <w:pPr>
+        <w:widowControl w:val="0"/>
+        <w:numPr>
+          <w:numId w:val="0"/>
+        </w:numPr>
+        <w:jc w:val="both"/>
+        <w:rPr>
+          <w:rFonts w:hint="eastAsia"/>
+          <w:lang w:val="en-US" w:eastAsia="zh-CN"/>
+        </w:rPr>
+      </w:pPr>
+      <w:r>
+        <w:rPr>
+          <w:rFonts w:hint="eastAsia"/>
+          <w:lang w:val="en-US" w:eastAsia="zh-CN"/>
+        </w:rPr>
+        <w:t>行政申请：商标/专利/版权许可，变更，转让等</w:t>
+      </w:r>
+    </w:p>
+    <w:p>
+      <w:pPr>
+        <w:widowControl w:val="0"/>
+        <w:numPr>
+          <w:numId w:val="0"/>
+        </w:numPr>
+        <w:jc w:val="both"/>
+        <w:rPr>
+          <w:rFonts w:hint="eastAsia"/>
+          <w:lang w:val="en-US" w:eastAsia="zh-CN"/>
+        </w:rPr>
+      </w:pPr>
+      <w:r>
+        <w:rPr>
+          <w:rFonts w:hint="eastAsia"/>
+          <w:lang w:val="en-US" w:eastAsia="zh-CN"/>
+        </w:rPr>
+        <w:t>维权保护：鉴定，调解，仲裁</w:t>
+      </w:r>
+    </w:p>
+    <w:p>
+      <w:pPr>
+        <w:widowControl w:val="0"/>
+        <w:numPr>
+          <w:numId w:val="0"/>
+        </w:numPr>
+        <w:jc w:val="both"/>
+        <w:rPr>
+          <w:rFonts w:hint="eastAsia"/>
+          <w:lang w:val="en-US" w:eastAsia="zh-CN"/>
+        </w:rPr>
+      </w:pPr>
+    </w:p>
+    <w:p>
+      <w:pPr>
+        <w:widowControl w:val="0"/>
+        <w:numPr>
+          <w:numId w:val="0"/>
+        </w:numPr>
+        <w:jc w:val="both"/>
+        <w:rPr>
+          <w:rFonts w:hint="eastAsia"/>
+          <w:lang w:val="en-US" w:eastAsia="zh-CN"/>
+        </w:rPr>
+      </w:pPr>
+      <w:r>
+        <w:rPr>
+          <w:rFonts w:hint="eastAsia"/>
+          <w:lang w:val="en-US" w:eastAsia="zh-CN"/>
+        </w:rPr>
+        <w:t>数据服务：</w:t>
+      </w:r>
+    </w:p>
+    <w:p>
+      <w:pPr>
+        <w:widowControl w:val="0"/>
+        <w:numPr>
+          <w:numId w:val="0"/>
+        </w:numPr>
+        <w:jc w:val="both"/>
+        <w:rPr>
+          <w:rFonts w:hint="eastAsia"/>
+          <w:lang w:val="en-US" w:eastAsia="zh-CN"/>
+        </w:rPr>
+      </w:pPr>
+      <w:r>
+        <w:rPr>
+          <w:rFonts w:hint="eastAsia"/>
+          <w:lang w:val="en-US" w:eastAsia="zh-CN"/>
+        </w:rPr>
+        <w:t>1.知产信息：企业查商标，查版权，查专利；政府获取平台注册企业各维度的知产数据BI报表</w:t>
+      </w:r>
+    </w:p>
+    <w:p>
+      <w:pPr>
+        <w:widowControl w:val="0"/>
+        <w:numPr>
+          <w:numId w:val="0"/>
+        </w:numPr>
+        <w:jc w:val="both"/>
+        <w:rPr>
+          <w:rFonts w:hint="eastAsia"/>
+          <w:lang w:val="en-US" w:eastAsia="zh-CN"/>
+        </w:rPr>
+      </w:pPr>
+      <w:r>
+        <w:rPr>
+          <w:rFonts w:hint="eastAsia"/>
+          <w:lang w:val="en-US" w:eastAsia="zh-CN"/>
+        </w:rPr>
+        <w:t>2.企业信息：数据来于外部和内部汇总，企业出信用报告，政府获取平台注册企业各维度信息的BI报表</w:t>
+      </w:r>
+    </w:p>
+    <w:p>
+      <w:pPr>
+        <w:widowControl w:val="0"/>
+        <w:numPr>
+          <w:numId w:val="0"/>
+        </w:numPr>
+        <w:jc w:val="both"/>
+        <w:rPr>
+          <w:rFonts w:hint="eastAsia"/>
+          <w:lang w:val="en-US" w:eastAsia="zh-CN"/>
+        </w:rPr>
+      </w:pPr>
+    </w:p>
+    <w:p>
+      <w:pPr>
+        <w:widowControl w:val="0"/>
+        <w:numPr>
+          <w:numId w:val="0"/>
+        </w:numPr>
+        <w:jc w:val="both"/>
+        <w:rPr>
+          <w:rFonts w:hint="eastAsia"/>
+          <w:lang w:val="en-US" w:eastAsia="zh-CN"/>
+        </w:rPr>
+      </w:pPr>
+    </w:p>
+    <w:p>
+      <w:pPr>
+        <w:widowControl w:val="0"/>
+        <w:numPr>
+          <w:numId w:val="0"/>
+        </w:numPr>
+        <w:jc w:val="both"/>
+        <w:rPr>
+          <w:rFonts w:hint="eastAsia"/>
+          <w:lang w:val="en-US" w:eastAsia="zh-CN"/>
+        </w:rPr>
+      </w:pPr>
+    </w:p>
+    <w:p>
+      <w:pPr>
+        <w:widowControl w:val="0"/>
+        <w:numPr>
+          <w:numId w:val="0"/>
+        </w:numPr>
+        <w:jc w:val="both"/>
+        <w:rPr>
+          <w:rFonts w:hint="eastAsia"/>
+          <w:lang w:val="en-US" w:eastAsia="zh-CN"/>
+        </w:rPr>
+      </w:pPr>
+    </w:p>
+    <w:p>
+      <w:pPr>
+        <w:widowControl w:val="0"/>
+        <w:numPr>
+          <w:numId w:val="0"/>
+        </w:numPr>
+        <w:jc w:val="both"/>
+        <w:rPr>
+          <w:rFonts w:hint="eastAsia"/>
+          <w:lang w:val="en-US" w:eastAsia="zh-CN"/>
+        </w:rPr>
+      </w:pPr>
     </w:p>
     <w:p>
       <w:pPr>
